--- a/法令ファイル/人身保護法/人身保護法（昭和二十三年法律第百九十九号）.docx
+++ b/法令ファイル/人身保護法/人身保護法（昭和二十三年法律第百九十九号）.docx
@@ -66,6 +66,8 @@
     <w:p>
       <w:r>
         <w:t>前条の請求は、弁護士を代理人として、これをしなければならない。</w:t>
+        <w:br/>
+        <w:t>但し、特別の事情がある場合には、請求者がみずからすることを妨げない。</w:t>
       </w:r>
     </w:p>
     <w:p>
@@ -96,86 +98,56 @@
     </w:p>
     <w:p>
       <w:pPr>
-        <w:pStyle w:val="Heading6"/>
+        <w:pStyle w:val="ListBullet"/>
         <w:ind w:left="880"/>
       </w:pPr>
       <w:r>
         <w:t>一</w:t>
-      </w:r>
-    </w:p>
-    <w:p>
-      <w:pPr>
-        <w:ind w:left="880"/>
-      </w:pPr>
-      <w:r>
+        <w:br/>
         <w:t>被拘束者の氏名</w:t>
       </w:r>
     </w:p>
     <w:p>
       <w:pPr>
-        <w:pStyle w:val="Heading6"/>
+        <w:pStyle w:val="ListBullet"/>
         <w:ind w:left="880"/>
       </w:pPr>
       <w:r>
         <w:t>二</w:t>
-      </w:r>
-    </w:p>
-    <w:p>
-      <w:pPr>
-        <w:ind w:left="880"/>
-      </w:pPr>
-      <w:r>
+        <w:br/>
         <w:t>請願の趣旨</w:t>
       </w:r>
     </w:p>
     <w:p>
       <w:pPr>
-        <w:pStyle w:val="Heading6"/>
+        <w:pStyle w:val="ListBullet"/>
         <w:ind w:left="880"/>
       </w:pPr>
       <w:r>
         <w:t>三</w:t>
-      </w:r>
-    </w:p>
-    <w:p>
-      <w:pPr>
-        <w:ind w:left="880"/>
-      </w:pPr>
-      <w:r>
+        <w:br/>
         <w:t>拘束の事実</w:t>
       </w:r>
     </w:p>
     <w:p>
       <w:pPr>
-        <w:pStyle w:val="Heading6"/>
+        <w:pStyle w:val="ListBullet"/>
         <w:ind w:left="880"/>
       </w:pPr>
       <w:r>
         <w:t>四</w:t>
-      </w:r>
-    </w:p>
-    <w:p>
-      <w:pPr>
-        <w:ind w:left="880"/>
-      </w:pPr>
-      <w:r>
+        <w:br/>
         <w:t>知れている拘束者</w:t>
       </w:r>
     </w:p>
     <w:p>
       <w:pPr>
-        <w:pStyle w:val="Heading6"/>
+        <w:pStyle w:val="ListBullet"/>
         <w:ind w:left="880"/>
       </w:pPr>
       <w:r>
         <w:t>五</w:t>
-      </w:r>
-    </w:p>
-    <w:p>
-      <w:pPr>
-        <w:ind w:left="880"/>
-      </w:pPr>
-      <w:r>
+        <w:br/>
         <w:t>知れている拘束の場所</w:t>
       </w:r>
     </w:p>
@@ -370,6 +342,10 @@
       </w:pPr>
       <w:r>
         <w:t>命令書の送達と審問期日との間には、三日の期間をおかなければならない。</w:t>
+        <w:br/>
+        <w:t>審問期日は、第二条の請求のあつた日から一週間以内に、これを開かなければならない。</w:t>
+        <w:br/>
+        <w:t>但し、特別の事情があるときは、期間は各々これを短縮又は伸長することができる。</w:t>
       </w:r>
     </w:p>
     <w:p>
@@ -711,7 +687,7 @@
     </w:pPr>
     <w:r>
       <w:tab/>
-      <w:t>WeGov v0.1 - FTS141</w:t>
+      <w:t>WeGov v0.2 - FTS141</w:t>
     </w:r>
   </w:p>
 </w:ftr>
